--- a/public/docs/AdibeChibuezeNdubuisi.docx
+++ b/public/docs/AdibeChibuezeNdubuisi.docx
@@ -18,7 +18,7 @@
           <w:sz w:val="40"/>
           <w:szCs w:val="40"/>
         </w:rPr>
-        <w:t>Adibe</w:t>
+        <w:t>ADIBE</w:t>
       </w:r>
       <w:r>
         <w:rPr>
@@ -390,7 +390,21 @@
         <w:rPr>
           <w:rFonts w:ascii="Times New Roman" w:hAnsi="Times New Roman" w:cs="Times New Roman"/>
         </w:rPr>
-        <w:t xml:space="preserve"> internship and job opportunities to apply my technical expertise and contribute to a dynamic organization.</w:t>
+        <w:t xml:space="preserve"> </w:t>
+      </w:r>
+      <w:proofErr w:type="gramStart"/>
+      <w:r>
+        <w:rPr>
+          <w:rFonts w:ascii="Times New Roman" w:hAnsi="Times New Roman" w:cs="Times New Roman"/>
+        </w:rPr>
+        <w:t>internship</w:t>
+      </w:r>
+      <w:proofErr w:type="gramEnd"/>
+      <w:r>
+        <w:rPr>
+          <w:rFonts w:ascii="Times New Roman" w:hAnsi="Times New Roman" w:cs="Times New Roman"/>
+        </w:rPr>
+        <w:t xml:space="preserve"> and job opportunities to apply my technical expertise and contribute to a dynamic organization.</w:t>
       </w:r>
     </w:p>
     <w:p>
@@ -653,7 +667,31 @@
         <w:rPr>
           <w:rFonts w:ascii="Times New Roman" w:hAnsi="Times New Roman" w:cs="Times New Roman"/>
         </w:rPr>
-        <w:t>Intern Front End Developer</w:t>
+        <w:t xml:space="preserve">Kids and Teens </w:t>
+      </w:r>
+      <w:r>
+        <w:rPr>
+          <w:rFonts w:ascii="Times New Roman" w:hAnsi="Times New Roman" w:cs="Times New Roman"/>
+        </w:rPr>
+        <w:t>Graphic</w:t>
+      </w:r>
+      <w:r>
+        <w:rPr>
+          <w:rFonts w:ascii="Times New Roman" w:hAnsi="Times New Roman" w:cs="Times New Roman"/>
+        </w:rPr>
+        <w:t>s</w:t>
+      </w:r>
+      <w:r>
+        <w:rPr>
+          <w:rFonts w:ascii="Times New Roman" w:hAnsi="Times New Roman" w:cs="Times New Roman"/>
+        </w:rPr>
+        <w:t xml:space="preserve"> Design</w:t>
+      </w:r>
+      <w:r>
+        <w:rPr>
+          <w:rFonts w:ascii="Times New Roman" w:hAnsi="Times New Roman" w:cs="Times New Roman"/>
+        </w:rPr>
+        <w:t xml:space="preserve"> Instructor</w:t>
       </w:r>
     </w:p>
     <w:p>
@@ -668,43 +706,7 @@
         <w:rPr>
           <w:rFonts w:ascii="Times New Roman" w:hAnsi="Times New Roman" w:cs="Times New Roman"/>
         </w:rPr>
-        <w:t>(</w:t>
-      </w:r>
-      <w:r>
-        <w:rPr>
-          <w:rFonts w:ascii="Times New Roman" w:hAnsi="Times New Roman" w:cs="Times New Roman"/>
-        </w:rPr>
-        <w:t xml:space="preserve">MR Soft International </w:t>
-      </w:r>
-      <w:r>
-        <w:rPr>
-          <w:rFonts w:ascii="Times New Roman" w:hAnsi="Times New Roman" w:cs="Times New Roman"/>
-        </w:rPr>
-        <w:t>–</w:t>
-      </w:r>
-      <w:r>
-        <w:rPr>
-          <w:rFonts w:ascii="Times New Roman" w:hAnsi="Times New Roman" w:cs="Times New Roman"/>
-        </w:rPr>
-        <w:t xml:space="preserve"> Port</w:t>
-      </w:r>
-      <w:r>
-        <w:rPr>
-          <w:rFonts w:ascii="Times New Roman" w:hAnsi="Times New Roman" w:cs="Times New Roman"/>
-        </w:rPr>
-        <w:t xml:space="preserve"> </w:t>
-      </w:r>
-      <w:r>
-        <w:rPr>
-          <w:rFonts w:ascii="Times New Roman" w:hAnsi="Times New Roman" w:cs="Times New Roman"/>
-        </w:rPr>
-        <w:t>Harcourt, Nigeria</w:t>
-      </w:r>
-      <w:r>
-        <w:rPr>
-          <w:rFonts w:ascii="Times New Roman" w:hAnsi="Times New Roman" w:cs="Times New Roman"/>
-        </w:rPr>
-        <w:t>)</w:t>
+        <w:t>(MR Soft International – Port Harcourt, Nigeria)</w:t>
       </w:r>
     </w:p>
     <w:p>
@@ -723,7 +725,7 @@
           <w:i/>
           <w:iCs/>
         </w:rPr>
-        <w:t xml:space="preserve">Feb </w:t>
+        <w:t>Aug</w:t>
       </w:r>
       <w:r>
         <w:rPr>
@@ -731,7 +733,7 @@
           <w:i/>
           <w:iCs/>
         </w:rPr>
-        <w:t xml:space="preserve">2024 </w:t>
+        <w:t xml:space="preserve"> 20</w:t>
       </w:r>
       <w:r>
         <w:rPr>
@@ -739,31 +741,169 @@
           <w:i/>
           <w:iCs/>
         </w:rPr>
-        <w:t>–</w:t>
-      </w:r>
-      <w:r>
+        <w:t>25</w:t>
+      </w:r>
+    </w:p>
+    <w:p>
+      <w:pPr>
+        <w:pStyle w:val="ListParagraph"/>
+        <w:numPr>
+          <w:ilvl w:val="0"/>
+          <w:numId w:val="2"/>
+        </w:numPr>
+        <w:spacing w:line="480" w:lineRule="auto"/>
+        <w:rPr>
+          <w:rFonts w:ascii="Times New Roman" w:hAnsi="Times New Roman" w:cs="Times New Roman"/>
+        </w:rPr>
+      </w:pPr>
+      <w:r>
+        <w:rPr>
+          <w:rFonts w:ascii="Times New Roman" w:hAnsi="Times New Roman" w:cs="Times New Roman"/>
+        </w:rPr>
+        <w:t>Created the curriculum for the design class</w:t>
+      </w:r>
+      <w:r>
+        <w:rPr>
+          <w:rFonts w:ascii="Times New Roman" w:hAnsi="Times New Roman" w:cs="Times New Roman"/>
+        </w:rPr>
+        <w:t>.</w:t>
+      </w:r>
+    </w:p>
+    <w:p>
+      <w:pPr>
+        <w:pStyle w:val="ListParagraph"/>
+        <w:numPr>
+          <w:ilvl w:val="0"/>
+          <w:numId w:val="2"/>
+        </w:numPr>
+        <w:spacing w:after="321" w:line="480" w:lineRule="auto"/>
+        <w:rPr>
+          <w:rFonts w:ascii="Times New Roman" w:hAnsi="Times New Roman" w:cs="Times New Roman"/>
+        </w:rPr>
+      </w:pPr>
+      <w:r>
+        <w:rPr>
+          <w:rFonts w:ascii="Times New Roman" w:hAnsi="Times New Roman" w:cs="Times New Roman"/>
+        </w:rPr>
+        <w:t xml:space="preserve">Taught students aged 7-16 how to use the </w:t>
+      </w:r>
+      <w:proofErr w:type="spellStart"/>
+      <w:r>
+        <w:rPr>
+          <w:rFonts w:ascii="Times New Roman" w:hAnsi="Times New Roman" w:cs="Times New Roman"/>
+        </w:rPr>
+        <w:t>corel</w:t>
+      </w:r>
+      <w:proofErr w:type="spellEnd"/>
+      <w:r>
+        <w:rPr>
+          <w:rFonts w:ascii="Times New Roman" w:hAnsi="Times New Roman" w:cs="Times New Roman"/>
+        </w:rPr>
+        <w:t xml:space="preserve"> draw software and make interactive designs</w:t>
+      </w:r>
+      <w:r>
+        <w:rPr>
+          <w:rFonts w:ascii="Times New Roman" w:hAnsi="Times New Roman" w:cs="Times New Roman"/>
+        </w:rPr>
+        <w:t>.</w:t>
+      </w:r>
+    </w:p>
+    <w:p>
+      <w:pPr>
+        <w:pStyle w:val="ListParagraph"/>
+        <w:numPr>
+          <w:ilvl w:val="0"/>
+          <w:numId w:val="2"/>
+        </w:numPr>
+        <w:spacing w:after="321" w:line="480" w:lineRule="auto"/>
+        <w:rPr>
+          <w:rFonts w:ascii="Times New Roman" w:hAnsi="Times New Roman" w:cs="Times New Roman"/>
+        </w:rPr>
+      </w:pPr>
+      <w:r>
+        <w:rPr>
+          <w:rFonts w:ascii="Times New Roman" w:hAnsi="Times New Roman" w:cs="Times New Roman"/>
+        </w:rPr>
+        <w:t>Gave assignments and Projects.</w:t>
+      </w:r>
+    </w:p>
+    <w:p>
+      <w:pPr>
+        <w:pStyle w:val="ListParagraph"/>
+        <w:numPr>
+          <w:ilvl w:val="0"/>
+          <w:numId w:val="2"/>
+        </w:numPr>
+        <w:spacing w:after="321" w:line="480" w:lineRule="auto"/>
+        <w:rPr>
+          <w:rFonts w:ascii="Times New Roman" w:hAnsi="Times New Roman" w:cs="Times New Roman"/>
+        </w:rPr>
+      </w:pPr>
+      <w:r>
+        <w:rPr>
+          <w:rFonts w:ascii="Times New Roman" w:hAnsi="Times New Roman" w:cs="Times New Roman"/>
+        </w:rPr>
+        <w:t>Assessed and graded them at the end of the 4 weeks training</w:t>
+      </w:r>
+    </w:p>
+    <w:p>
+      <w:pPr>
+        <w:pStyle w:val="ListParagraph"/>
+        <w:spacing w:after="321" w:line="480" w:lineRule="auto"/>
+        <w:ind w:left="1110" w:firstLine="0"/>
+        <w:rPr>
+          <w:rFonts w:ascii="Times New Roman" w:hAnsi="Times New Roman" w:cs="Times New Roman"/>
+        </w:rPr>
+      </w:pPr>
+    </w:p>
+    <w:p>
+      <w:pPr>
+        <w:pStyle w:val="Heading1"/>
+        <w:spacing w:line="480" w:lineRule="auto"/>
+        <w:rPr>
+          <w:rFonts w:ascii="Times New Roman" w:hAnsi="Times New Roman" w:cs="Times New Roman"/>
+        </w:rPr>
+      </w:pPr>
+      <w:r>
+        <w:rPr>
+          <w:rFonts w:ascii="Times New Roman" w:hAnsi="Times New Roman" w:cs="Times New Roman"/>
+        </w:rPr>
+        <w:t>Intern Front End Developer</w:t>
+      </w:r>
+    </w:p>
+    <w:p>
+      <w:pPr>
+        <w:spacing w:after="69" w:line="480" w:lineRule="auto"/>
+        <w:ind w:left="-5"/>
+        <w:rPr>
+          <w:rFonts w:ascii="Times New Roman" w:hAnsi="Times New Roman" w:cs="Times New Roman"/>
+        </w:rPr>
+      </w:pPr>
+      <w:r>
+        <w:rPr>
+          <w:rFonts w:ascii="Times New Roman" w:hAnsi="Times New Roman" w:cs="Times New Roman"/>
+        </w:rPr>
+        <w:t>(MR Soft International – Port Harcourt, Nigeria)</w:t>
+      </w:r>
+    </w:p>
+    <w:p>
+      <w:pPr>
+        <w:spacing w:after="69" w:line="480" w:lineRule="auto"/>
+        <w:ind w:left="-5"/>
         <w:rPr>
           <w:rFonts w:ascii="Times New Roman" w:hAnsi="Times New Roman" w:cs="Times New Roman"/>
           <w:i/>
           <w:iCs/>
         </w:rPr>
-        <w:t xml:space="preserve"> </w:t>
-      </w:r>
+      </w:pPr>
       <w:r>
         <w:rPr>
           <w:rFonts w:ascii="Times New Roman" w:hAnsi="Times New Roman" w:cs="Times New Roman"/>
           <w:i/>
           <w:iCs/>
         </w:rPr>
-        <w:t xml:space="preserve">Aug </w:t>
-      </w:r>
-      <w:r>
-        <w:rPr>
-          <w:rFonts w:ascii="Times New Roman" w:hAnsi="Times New Roman" w:cs="Times New Roman"/>
-          <w:i/>
-          <w:iCs/>
-        </w:rPr>
-        <w:t>2024</w:t>
+        <w:lastRenderedPageBreak/>
+        <w:t>Feb 2024 – Aug 2024</w:t>
       </w:r>
     </w:p>
     <w:p>
@@ -782,13 +922,7 @@
         <w:rPr>
           <w:rFonts w:ascii="Times New Roman" w:hAnsi="Times New Roman" w:cs="Times New Roman"/>
         </w:rPr>
-        <w:t xml:space="preserve">Assisting in teaching </w:t>
-      </w:r>
-      <w:r>
-        <w:rPr>
-          <w:rFonts w:ascii="Times New Roman" w:hAnsi="Times New Roman" w:cs="Times New Roman"/>
-        </w:rPr>
-        <w:t>web development basics to students</w:t>
+        <w:t>Assisting in teaching web development basics to students</w:t>
       </w:r>
     </w:p>
     <w:p>
@@ -826,19 +960,7 @@
         <w:rPr>
           <w:rFonts w:ascii="Times New Roman" w:hAnsi="Times New Roman" w:cs="Times New Roman"/>
         </w:rPr>
-        <w:t>Enhanced social engagement</w:t>
-      </w:r>
-      <w:r>
-        <w:rPr>
-          <w:rFonts w:ascii="Times New Roman" w:hAnsi="Times New Roman" w:cs="Times New Roman"/>
-        </w:rPr>
-        <w:t xml:space="preserve"> and collaboration skills</w:t>
-      </w:r>
-      <w:r>
-        <w:rPr>
-          <w:rFonts w:ascii="Times New Roman" w:hAnsi="Times New Roman" w:cs="Times New Roman"/>
-        </w:rPr>
-        <w:t xml:space="preserve"> with colleagues to foster stronger interpersonal relationships.</w:t>
+        <w:t>Enhanced social engagement and collaboration skills with colleagues to foster stronger interpersonal relationships.</w:t>
       </w:r>
     </w:p>
     <w:p>
@@ -882,25 +1004,7 @@
         <w:rPr>
           <w:rFonts w:ascii="Times New Roman" w:hAnsi="Times New Roman" w:cs="Times New Roman"/>
         </w:rPr>
-        <w:t xml:space="preserve"> Computer Store </w:t>
-      </w:r>
-      <w:r>
-        <w:rPr>
-          <w:rFonts w:ascii="Times New Roman" w:hAnsi="Times New Roman" w:cs="Times New Roman"/>
-        </w:rPr>
-        <w:t>-</w:t>
-      </w:r>
-      <w:r>
-        <w:rPr>
-          <w:rFonts w:ascii="Times New Roman" w:hAnsi="Times New Roman" w:cs="Times New Roman"/>
-        </w:rPr>
-        <w:t xml:space="preserve"> Port-Harcourt, Nigeria</w:t>
-      </w:r>
-      <w:r>
-        <w:rPr>
-          <w:rFonts w:ascii="Times New Roman" w:hAnsi="Times New Roman" w:cs="Times New Roman"/>
-        </w:rPr>
-        <w:t>)</w:t>
+        <w:t xml:space="preserve"> Computer Store - Port-Harcourt, Nigeria)</w:t>
       </w:r>
     </w:p>
     <w:p>
@@ -919,47 +1023,7 @@
           <w:i/>
           <w:iCs/>
         </w:rPr>
-        <w:t xml:space="preserve">Sept </w:t>
-      </w:r>
-      <w:r>
-        <w:rPr>
-          <w:rFonts w:ascii="Times New Roman" w:hAnsi="Times New Roman" w:cs="Times New Roman"/>
-          <w:i/>
-          <w:iCs/>
-        </w:rPr>
-        <w:t xml:space="preserve">2020 </w:t>
-      </w:r>
-      <w:r>
-        <w:rPr>
-          <w:rFonts w:ascii="Times New Roman" w:hAnsi="Times New Roman" w:cs="Times New Roman"/>
-          <w:i/>
-          <w:iCs/>
-        </w:rPr>
-        <w:t>–</w:t>
-      </w:r>
-      <w:r>
-        <w:rPr>
-          <w:rFonts w:ascii="Times New Roman" w:hAnsi="Times New Roman" w:cs="Times New Roman"/>
-          <w:i/>
-          <w:iCs/>
-        </w:rPr>
-        <w:t xml:space="preserve"> </w:t>
-      </w:r>
-      <w:r>
-        <w:rPr>
-          <w:rFonts w:ascii="Times New Roman" w:hAnsi="Times New Roman" w:cs="Times New Roman"/>
-          <w:i/>
-          <w:iCs/>
-        </w:rPr>
-        <w:t xml:space="preserve">Jan </w:t>
-      </w:r>
-      <w:r>
-        <w:rPr>
-          <w:rFonts w:ascii="Times New Roman" w:hAnsi="Times New Roman" w:cs="Times New Roman"/>
-          <w:i/>
-          <w:iCs/>
-        </w:rPr>
-        <w:t>2021</w:t>
+        <w:t>Sept 2020 – Jan 2021</w:t>
       </w:r>
     </w:p>
     <w:p>
@@ -997,7 +1061,6 @@
         <w:rPr>
           <w:rFonts w:ascii="Times New Roman" w:hAnsi="Times New Roman" w:cs="Times New Roman"/>
         </w:rPr>
-        <w:lastRenderedPageBreak/>
         <w:t>Assisted customers with laptop purchases, swaps, and sales</w:t>
       </w:r>
     </w:p>
@@ -1059,31 +1122,13 @@
         <w:rPr>
           <w:rFonts w:ascii="Times New Roman" w:hAnsi="Times New Roman" w:cs="Times New Roman"/>
         </w:rPr>
-        <w:t xml:space="preserve"> </w:t>
-      </w:r>
-      <w:r>
-        <w:rPr>
-          <w:rFonts w:ascii="Times New Roman" w:hAnsi="Times New Roman" w:cs="Times New Roman"/>
-        </w:rPr>
-        <w:t>CISCO Networking Academy</w:t>
-      </w:r>
-      <w:r>
-        <w:rPr>
-          <w:rFonts w:ascii="Times New Roman" w:hAnsi="Times New Roman" w:cs="Times New Roman"/>
-        </w:rPr>
-        <w:t xml:space="preserve"> </w:t>
-      </w:r>
-      <w:r>
-        <w:rPr>
-          <w:rFonts w:ascii="Times New Roman" w:hAnsi="Times New Roman" w:cs="Times New Roman"/>
-        </w:rPr>
-        <w:t>Remote</w:t>
-      </w:r>
-      <w:r>
-        <w:rPr>
-          <w:rFonts w:ascii="Times New Roman" w:hAnsi="Times New Roman" w:cs="Times New Roman"/>
-        </w:rPr>
-        <w:t>)</w:t>
+        <w:t xml:space="preserve"> CISCO Networking Academy</w:t>
+      </w:r>
+      <w:r>
+        <w:rPr>
+          <w:rFonts w:ascii="Times New Roman" w:hAnsi="Times New Roman" w:cs="Times New Roman"/>
+        </w:rPr>
+        <w:t xml:space="preserve"> Remote)</w:t>
       </w:r>
     </w:p>
     <w:p>
@@ -1339,6 +1384,55 @@
         <w:rPr>
           <w:rFonts w:ascii="Times New Roman" w:hAnsi="Times New Roman" w:cs="Times New Roman"/>
         </w:rPr>
+        <w:t>Full Stack Web</w:t>
+      </w:r>
+      <w:r>
+        <w:rPr>
+          <w:rFonts w:ascii="Times New Roman" w:hAnsi="Times New Roman" w:cs="Times New Roman"/>
+        </w:rPr>
+        <w:t xml:space="preserve"> Development</w:t>
+      </w:r>
+      <w:r>
+        <w:rPr>
+          <w:rFonts w:ascii="Times New Roman" w:hAnsi="Times New Roman" w:cs="Times New Roman"/>
+        </w:rPr>
+        <w:t xml:space="preserve"> using JavaScript</w:t>
+      </w:r>
+      <w:r>
+        <w:rPr>
+          <w:rFonts w:ascii="Times New Roman" w:hAnsi="Times New Roman" w:cs="Times New Roman"/>
+        </w:rPr>
+        <w:t xml:space="preserve"> (</w:t>
+      </w:r>
+      <w:r>
+        <w:rPr>
+          <w:rFonts w:ascii="Times New Roman" w:hAnsi="Times New Roman" w:cs="Times New Roman"/>
+        </w:rPr>
+        <w:t>MERN STACK</w:t>
+      </w:r>
+      <w:r>
+        <w:rPr>
+          <w:rFonts w:ascii="Times New Roman" w:hAnsi="Times New Roman" w:cs="Times New Roman"/>
+        </w:rPr>
+        <w:t>)</w:t>
+      </w:r>
+    </w:p>
+    <w:p>
+      <w:pPr>
+        <w:pStyle w:val="ListParagraph"/>
+        <w:numPr>
+          <w:ilvl w:val="0"/>
+          <w:numId w:val="7"/>
+        </w:numPr>
+        <w:spacing w:line="480" w:lineRule="auto"/>
+        <w:rPr>
+          <w:rFonts w:ascii="Times New Roman" w:hAnsi="Times New Roman" w:cs="Times New Roman"/>
+        </w:rPr>
+      </w:pPr>
+      <w:r>
+        <w:rPr>
+          <w:rFonts w:ascii="Times New Roman" w:hAnsi="Times New Roman" w:cs="Times New Roman"/>
+        </w:rPr>
         <w:t xml:space="preserve">Front-End Development (React </w:t>
       </w:r>
       <w:proofErr w:type="spellStart"/>
@@ -1629,6 +1723,7 @@
         <w:rPr>
           <w:rFonts w:ascii="Times New Roman" w:hAnsi="Times New Roman" w:cs="Times New Roman"/>
         </w:rPr>
+        <w:lastRenderedPageBreak/>
         <w:t>Kali Linux</w:t>
       </w:r>
     </w:p>
@@ -1909,7 +2004,6 @@
         <w:rPr>
           <w:rFonts w:ascii="Times New Roman" w:hAnsi="Times New Roman" w:cs="Times New Roman"/>
         </w:rPr>
-        <w:lastRenderedPageBreak/>
         <w:t>Contributed to series</w:t>
       </w:r>
       <w:r>
@@ -2087,13 +2181,7 @@
         <w:rPr>
           <w:rFonts w:ascii="Times New Roman" w:hAnsi="Times New Roman" w:cs="Times New Roman"/>
         </w:rPr>
-        <w:t xml:space="preserve">tech </w:t>
-      </w:r>
-      <w:r>
-        <w:rPr>
-          <w:rFonts w:ascii="Times New Roman" w:hAnsi="Times New Roman" w:cs="Times New Roman"/>
-        </w:rPr>
-        <w:t xml:space="preserve">and </w:t>
+        <w:t xml:space="preserve">tech and </w:t>
       </w:r>
       <w:r>
         <w:rPr>
@@ -2241,16 +2329,94 @@
         <w:rPr>
           <w:rFonts w:ascii="Times New Roman" w:hAnsi="Times New Roman" w:cs="Times New Roman"/>
         </w:rPr>
+        <w:t>Full Stack Web</w:t>
+      </w:r>
+      <w:r>
+        <w:rPr>
+          <w:rFonts w:ascii="Times New Roman" w:hAnsi="Times New Roman" w:cs="Times New Roman"/>
+        </w:rPr>
+        <w:t xml:space="preserve"> Development</w:t>
+      </w:r>
+      <w:r>
+        <w:rPr>
+          <w:rFonts w:ascii="Times New Roman" w:hAnsi="Times New Roman" w:cs="Times New Roman"/>
+        </w:rPr>
+        <w:t xml:space="preserve"> using JavaScript</w:t>
+      </w:r>
+      <w:r>
+        <w:rPr>
+          <w:rFonts w:ascii="Times New Roman" w:hAnsi="Times New Roman" w:cs="Times New Roman"/>
+        </w:rPr>
+        <w:t xml:space="preserve"> Certification – MR Soft international (</w:t>
+      </w:r>
+      <w:r>
+        <w:rPr>
+          <w:rFonts w:ascii="Times New Roman" w:hAnsi="Times New Roman" w:cs="Times New Roman"/>
+        </w:rPr>
+        <w:t>September</w:t>
+      </w:r>
+      <w:r>
+        <w:rPr>
+          <w:rFonts w:ascii="Times New Roman" w:hAnsi="Times New Roman" w:cs="Times New Roman"/>
+        </w:rPr>
+        <w:t xml:space="preserve"> 202</w:t>
+      </w:r>
+      <w:r>
+        <w:rPr>
+          <w:rFonts w:ascii="Times New Roman" w:hAnsi="Times New Roman" w:cs="Times New Roman"/>
+        </w:rPr>
+        <w:t>5</w:t>
+      </w:r>
+      <w:r>
+        <w:rPr>
+          <w:rFonts w:ascii="Times New Roman" w:hAnsi="Times New Roman" w:cs="Times New Roman"/>
+        </w:rPr>
+        <w:t>).</w:t>
+      </w:r>
+    </w:p>
+    <w:p>
+      <w:pPr>
+        <w:pStyle w:val="ListParagraph"/>
+        <w:numPr>
+          <w:ilvl w:val="0"/>
+          <w:numId w:val="1"/>
+        </w:numPr>
+        <w:spacing w:line="480" w:lineRule="auto"/>
+        <w:rPr>
+          <w:rFonts w:ascii="Times New Roman" w:hAnsi="Times New Roman" w:cs="Times New Roman"/>
+        </w:rPr>
+      </w:pPr>
+      <w:r>
+        <w:rPr>
+          <w:rFonts w:ascii="Times New Roman" w:hAnsi="Times New Roman" w:cs="Times New Roman"/>
+        </w:rPr>
+        <w:t>BSc. Computer Science Certification – Adeleke University, Ede. (July 2025)</w:t>
+      </w:r>
+    </w:p>
+    <w:p>
+      <w:pPr>
+        <w:pStyle w:val="ListParagraph"/>
+        <w:numPr>
+          <w:ilvl w:val="0"/>
+          <w:numId w:val="1"/>
+        </w:numPr>
+        <w:spacing w:line="480" w:lineRule="auto"/>
+        <w:rPr>
+          <w:rFonts w:ascii="Times New Roman" w:hAnsi="Times New Roman" w:cs="Times New Roman"/>
+        </w:rPr>
+      </w:pPr>
+      <w:r>
+        <w:rPr>
+          <w:rFonts w:ascii="Times New Roman" w:hAnsi="Times New Roman" w:cs="Times New Roman"/>
+        </w:rPr>
         <w:t>Frontend Development Certification – MR Soft international (</w:t>
       </w:r>
-      <w:proofErr w:type="gramStart"/>
-      <w:r>
-        <w:rPr>
-          <w:rFonts w:ascii="Times New Roman" w:hAnsi="Times New Roman" w:cs="Times New Roman"/>
-        </w:rPr>
-        <w:t>August,</w:t>
-      </w:r>
-      <w:proofErr w:type="gramEnd"/>
+      <w:r>
+        <w:rPr>
+          <w:rFonts w:ascii="Times New Roman" w:hAnsi="Times New Roman" w:cs="Times New Roman"/>
+        </w:rPr>
+        <w:t>August</w:t>
+      </w:r>
       <w:r>
         <w:rPr>
           <w:rFonts w:ascii="Times New Roman" w:hAnsi="Times New Roman" w:cs="Times New Roman"/>

--- a/public/docs/AdibeChibuezeNdubuisi.docx
+++ b/public/docs/AdibeChibuezeNdubuisi.docx
@@ -1946,7 +1946,7 @@
         <w:rPr>
           <w:rFonts w:ascii="Times New Roman" w:hAnsi="Times New Roman" w:cs="Times New Roman"/>
         </w:rPr>
-        <w:t xml:space="preserve">Expected Graduation July </w:t>
+        <w:t xml:space="preserve">July </w:t>
       </w:r>
       <w:r>
         <w:rPr>
@@ -2105,13 +2105,13 @@
         <w:rPr>
           <w:rFonts w:ascii="Times New Roman" w:hAnsi="Times New Roman" w:cs="Times New Roman"/>
         </w:rPr>
-        <w:t>09</w:t>
-      </w:r>
-      <w:r>
-        <w:rPr>
-          <w:rFonts w:ascii="Times New Roman" w:hAnsi="Times New Roman" w:cs="Times New Roman"/>
-        </w:rPr>
-        <w:t>/202</w:t>
+        <w:t xml:space="preserve">September </w:t>
+      </w:r>
+      <w:r>
+        <w:rPr>
+          <w:rFonts w:ascii="Times New Roman" w:hAnsi="Times New Roman" w:cs="Times New Roman"/>
+        </w:rPr>
+        <w:t>202</w:t>
       </w:r>
       <w:r>
         <w:rPr>
